--- a/undergraduate-bulletin/chapter-3/PreLaw.docx
+++ b/undergraduate-bulletin/chapter-3/PreLaw.docx
@@ -1956,8 +1956,99 @@
         <w:t xml:space="preserve">THTR 21. Voice I: Voice, Speech, and Presentation Skills</w:t>
       </w:r>
     </w:p>
+    <w:p>
+      <w:pPr>
+        <w:keepNext w:val="0"/>
+        <w:keepLines w:val="0"/>
+        <w:widowControl w:val="1"/>
+        <w:pBdr>
+          <w:top w:space="0" w:sz="0" w:val="nil"/>
+          <w:left w:space="0" w:sz="0" w:val="nil"/>
+          <w:bottom w:space="0" w:sz="0" w:val="nil"/>
+          <w:right w:space="0" w:sz="0" w:val="nil"/>
+          <w:between w:space="0" w:sz="0" w:val="nil"/>
+        </w:pBdr>
+        <w:shd w:fill="auto" w:val="clear"/>
+        <w:spacing w:after="180" w:before="180" w:line="240" w:lineRule="auto"/>
+        <w:ind w:left="0" w:right="0" w:firstLine="0"/>
+        <w:jc w:val="left"/>
+        <w:rPr>
+          <w:rFonts w:ascii="Calibri" w:cs="Calibri" w:eastAsia="Calibri" w:hAnsi="Calibri"/>
+          <w:b w:val="1"/>
+          <w:color w:val="4f81bd"/>
+          <w:sz w:val="32"/>
+          <w:szCs w:val="32"/>
+        </w:rPr>
+      </w:pPr>
+      <w:r>
+        <w:rPr>
+          <w:rFonts w:ascii="Calibri" w:cs="Calibri" w:eastAsia="Calibri" w:hAnsi="Calibri"/>
+          <w:b w:val="1"/>
+          <w:color w:val="4f81bd"/>
+          <w:sz w:val="32"/>
+          <w:szCs w:val="32"/>
+          <w:rtl w:val="0"/>
+        </w:rPr>
+        <w:t xml:space="preserve">Gender Studies Courses</w:t>
+      </w:r>
+    </w:p>
+    <w:p>
+      <w:pPr>
+        <w:keepNext w:val="0"/>
+        <w:keepLines w:val="0"/>
+        <w:widowControl w:val="1"/>
+        <w:pBdr>
+          <w:top w:space="0" w:sz="0" w:val="nil"/>
+          <w:left w:space="0" w:sz="0" w:val="nil"/>
+          <w:bottom w:space="0" w:sz="0" w:val="nil"/>
+          <w:right w:space="0" w:sz="0" w:val="nil"/>
+          <w:between w:space="0" w:sz="0" w:val="nil"/>
+        </w:pBdr>
+        <w:shd w:fill="auto" w:val="clear"/>
+        <w:spacing w:after="180" w:before="180" w:line="240" w:lineRule="auto"/>
+        <w:ind w:left="0" w:right="0" w:firstLine="0"/>
+        <w:jc w:val="left"/>
+        <w:rPr/>
+      </w:pPr>
+      <w:r>
+        <w:rPr>
+          <w:rtl w:val="0"/>
+        </w:rPr>
+        <w:t xml:space="preserve">Women’s and Gender Studies 118. Gender and the Law in the U.S.</w:t>
+      </w:r>
+    </w:p>
+    <w:p>
+      <w:pPr>
+        <w:keepNext w:val="0"/>
+        <w:keepLines w:val="0"/>
+        <w:widowControl w:val="1"/>
+        <w:pBdr>
+          <w:top w:space="0" w:sz="0" w:val="nil"/>
+          <w:left w:space="0" w:sz="0" w:val="nil"/>
+          <w:bottom w:space="0" w:sz="0" w:val="nil"/>
+          <w:right w:space="0" w:sz="0" w:val="nil"/>
+          <w:between w:space="0" w:sz="0" w:val="nil"/>
+        </w:pBdr>
+        <w:shd w:fill="auto" w:val="clear"/>
+        <w:spacing w:after="180" w:before="180" w:line="240" w:lineRule="auto"/>
+        <w:ind w:left="0" w:right="0" w:firstLine="0"/>
+        <w:jc w:val="left"/>
+        <w:rPr/>
+      </w:pPr>
+      <w:r>
+        <w:rPr>
+          <w:rtl w:val="0"/>
+        </w:rPr>
+        <w:t xml:space="preserve">Women’s and Gender Studies 189. Sex, Law, and Social Justice</w:t>
+      </w:r>
+      <w:r>
+        <w:rPr>
+          <w:rtl w:val="0"/>
+        </w:rPr>
+      </w:r>
+    </w:p>
     <w:sectPr>
-      <w:pgSz w:h="16838" w:w="12240"/>
+      <w:pgSz w:h="16838" w:w="12240" w:orient="portrait"/>
       <w:pgMar w:bottom="0" w:top="0" w:left="0" w:right="0" w:header="0" w:footer="720"/>
       <w:pgNumType w:start="1"/>
     </w:sectPr>
